--- a/Backend/front/files/output/link.docx
+++ b/Backend/front/files/output/link.docx
@@ -10,16 +10,16 @@
         <w:rPr/>
       </w:pPr>
       <w:r>
-        <w:t>Савдо офисининг манзили: Миробод кўчаси, Мирабад Авенуэ резиденсияси, «Д» блок.</w:t>
-      </w:r>
-    </w:p>
-    <w:p>
-      <w:pPr>
-        <w:pStyle w:val="TextBody"/>
-        <w:rPr/>
-      </w:pPr>
-      <w:r>
-        <w:t xml:space="preserve">Телеграм чатбот: </w:t>
+        <w:t>СавдоСавдо офисининг манзили: МирободМиробод кўчаси, МирабадМирабад АвенуэАвенуэ резиденсияси, «Д» блок.</w:t>
+      </w:r>
+    </w:p>
+    <w:p>
+      <w:pPr>
+        <w:pStyle w:val="TextBody"/>
+        <w:rPr/>
+      </w:pPr>
+      <w:r>
+        <w:t xml:space="preserve">ТелеграмТелеграм чатбот: </w:t>
       </w:r>
     </w:p>
     <w:p>
@@ -42,7 +42,7 @@
         <w:rPr/>
       </w:pPr>
       <w:r>
-        <w:t xml:space="preserve">Телеграм канали: </w:t>
+        <w:t xml:space="preserve">ТелеграмТелеграм канали: </w:t>
       </w:r>
     </w:p>
     <w:p>
@@ -65,7 +65,7 @@
         <w:rPr/>
       </w:pPr>
       <w:r>
-        <w:t xml:space="preserve">Инстаграм: </w:t>
+        <w:t xml:space="preserve">Инстаграм:Инстаграм: </w:t>
       </w:r>
     </w:p>
     <w:p>
@@ -88,7 +88,7 @@
         <w:rPr/>
       </w:pPr>
       <w:r>
-        <w:t xml:space="preserve">Фаcебоок: </w:t>
+        <w:t xml:space="preserve">Фаcебоок:Фаcебоок: </w:t>
       </w:r>
     </w:p>
     <w:p>
@@ -111,7 +111,7 @@
         <w:rPr/>
       </w:pPr>
       <w:r>
-        <w:t xml:space="preserve">Сайт: </w:t>
+        <w:t xml:space="preserve">Сайт:Сайт: </w:t>
       </w:r>
     </w:p>
     <w:p>
